--- a/16. DFD Essencial para cada Capacidade.docx
+++ b/16. DFD Essencial para cada Capacidade.docx
@@ -4,32 +4,21 @@
   <w:body>
     <w:p>
       <w:pPr>
-        <w:rPr/>
-      </w:pPr>
-      <w:r>
-        <w:rPr>
-          <w:rtl w:val="0"/>
-        </w:rPr>
-      </w:r>
-    </w:p>
-    <w:p>
-      <w:pPr>
-        <w:ind w:left="-1842.51968503937" w:hanging="419.9999999999997"/>
-        <w:jc w:val="center"/>
+        <w:ind w:left="-283.46456692913375" w:hanging="285"/>
         <w:rPr/>
       </w:pPr>
       <w:r>
         <w:rPr/>
         <w:drawing>
           <wp:inline distB="114300" distT="114300" distL="114300" distR="114300">
-            <wp:extent cx="5748450" cy="7086600"/>
+            <wp:extent cx="3629025" cy="6581775"/>
             <wp:effectExtent b="0" l="0" r="0" t="0"/>
-            <wp:docPr id="3" name="image2.jpg"/>
+            <wp:docPr id="5" name="image4.png"/>
             <a:graphic>
               <a:graphicData uri="http://schemas.openxmlformats.org/drawingml/2006/picture">
                 <pic:pic>
                   <pic:nvPicPr>
-                    <pic:cNvPr id="0" name="image2.jpg"/>
+                    <pic:cNvPr id="0" name="image4.png"/>
                     <pic:cNvPicPr preferRelativeResize="0"/>
                   </pic:nvPicPr>
                   <pic:blipFill>
@@ -42,7 +31,7 @@
                   <pic:spPr>
                     <a:xfrm>
                       <a:off x="0" y="0"/>
-                      <a:ext cx="5748450" cy="7086600"/>
+                      <a:ext cx="3629025" cy="6581775"/>
                     </a:xfrm>
                     <a:prstGeom prst="rect"/>
                     <a:ln/>
@@ -61,106 +50,131 @@
     </w:p>
     <w:p>
       <w:pPr>
-        <w:ind w:left="0" w:hanging="425.19685039370086"/>
-        <w:jc w:val="center"/>
-        <w:rPr/>
-      </w:pPr>
-      <w:r>
-        <w:rPr>
-          <w:rtl w:val="0"/>
-        </w:rPr>
-      </w:r>
-    </w:p>
-    <w:p>
-      <w:pPr>
-        <w:ind w:left="0" w:hanging="425.19685039370086"/>
-        <w:jc w:val="center"/>
-        <w:rPr/>
-      </w:pPr>
-      <w:r>
-        <w:rPr>
-          <w:rtl w:val="0"/>
-        </w:rPr>
-      </w:r>
-    </w:p>
-    <w:p>
-      <w:pPr>
-        <w:ind w:left="0" w:hanging="425.19685039370086"/>
-        <w:jc w:val="center"/>
-        <w:rPr/>
-      </w:pPr>
-      <w:r>
-        <w:rPr>
-          <w:rtl w:val="0"/>
-        </w:rPr>
-      </w:r>
-    </w:p>
-    <w:p>
-      <w:pPr>
-        <w:ind w:left="0" w:hanging="425.19685039370086"/>
-        <w:jc w:val="center"/>
-        <w:rPr/>
-      </w:pPr>
-      <w:r>
-        <w:rPr>
-          <w:rtl w:val="0"/>
-        </w:rPr>
-      </w:r>
-    </w:p>
-    <w:p>
-      <w:pPr>
-        <w:ind w:left="0" w:hanging="425.19685039370086"/>
-        <w:jc w:val="center"/>
-        <w:rPr/>
-      </w:pPr>
-      <w:r>
-        <w:rPr>
-          <w:rtl w:val="0"/>
-        </w:rPr>
-      </w:r>
-    </w:p>
-    <w:p>
-      <w:pPr>
-        <w:ind w:left="0" w:hanging="425.19685039370086"/>
-        <w:jc w:val="center"/>
-        <w:rPr/>
-      </w:pPr>
-      <w:r>
-        <w:rPr>
-          <w:rtl w:val="0"/>
-        </w:rPr>
-      </w:r>
-    </w:p>
-    <w:p>
-      <w:pPr>
-        <w:ind w:left="0" w:hanging="425.19685039370086"/>
-        <w:jc w:val="center"/>
-        <w:rPr/>
-      </w:pPr>
-      <w:r>
-        <w:rPr>
-          <w:rtl w:val="0"/>
-        </w:rPr>
-      </w:r>
-    </w:p>
-    <w:p>
-      <w:pPr>
-        <w:ind w:left="-992.1259842519685" w:hanging="4109.999999999999"/>
-        <w:jc w:val="center"/>
+        <w:rPr/>
+      </w:pPr>
+      <w:r>
+        <w:rPr>
+          <w:rtl w:val="0"/>
+        </w:rPr>
+      </w:r>
+    </w:p>
+    <w:p>
+      <w:pPr>
+        <w:rPr/>
+      </w:pPr>
+      <w:r>
+        <w:rPr>
+          <w:rtl w:val="0"/>
+        </w:rPr>
+      </w:r>
+    </w:p>
+    <w:p>
+      <w:pPr>
+        <w:rPr/>
+      </w:pPr>
+      <w:r>
+        <w:rPr>
+          <w:rtl w:val="0"/>
+        </w:rPr>
+      </w:r>
+    </w:p>
+    <w:p>
+      <w:pPr>
+        <w:rPr/>
+      </w:pPr>
+      <w:r>
+        <w:rPr>
+          <w:rtl w:val="0"/>
+        </w:rPr>
+      </w:r>
+    </w:p>
+    <w:p>
+      <w:pPr>
+        <w:rPr/>
+      </w:pPr>
+      <w:r>
+        <w:rPr>
+          <w:rtl w:val="0"/>
+        </w:rPr>
+      </w:r>
+    </w:p>
+    <w:p>
+      <w:pPr>
+        <w:rPr/>
+      </w:pPr>
+      <w:r>
+        <w:rPr>
+          <w:rtl w:val="0"/>
+        </w:rPr>
+      </w:r>
+    </w:p>
+    <w:p>
+      <w:pPr>
+        <w:rPr/>
+      </w:pPr>
+      <w:r>
+        <w:rPr>
+          <w:rtl w:val="0"/>
+        </w:rPr>
+      </w:r>
+    </w:p>
+    <w:p>
+      <w:pPr>
+        <w:rPr/>
+      </w:pPr>
+      <w:r>
+        <w:rPr>
+          <w:rtl w:val="0"/>
+        </w:rPr>
+      </w:r>
+    </w:p>
+    <w:p>
+      <w:pPr>
+        <w:rPr/>
+      </w:pPr>
+      <w:r>
+        <w:rPr>
+          <w:rtl w:val="0"/>
+        </w:rPr>
+      </w:r>
+    </w:p>
+    <w:p>
+      <w:pPr>
+        <w:rPr/>
+      </w:pPr>
+      <w:r>
+        <w:rPr>
+          <w:rtl w:val="0"/>
+        </w:rPr>
+      </w:r>
+    </w:p>
+    <w:p>
+      <w:pPr>
+        <w:rPr/>
+      </w:pPr>
+      <w:r>
+        <w:rPr>
+          <w:rtl w:val="0"/>
+        </w:rPr>
+      </w:r>
+    </w:p>
+    <w:p>
+      <w:pPr>
+        <w:ind w:left="-992.1259842519685" w:firstLine="0"/>
         <w:rPr/>
       </w:pPr>
       <w:r>
         <w:rPr/>
         <w:drawing>
           <wp:inline distB="114300" distT="114300" distL="114300" distR="114300">
-            <wp:extent cx="8144906" cy="6529388"/>
+            <wp:extent cx="4391025" cy="6867525"/>
             <wp:effectExtent b="0" l="0" r="0" t="0"/>
-            <wp:docPr id="1" name="image3.png"/>
+            <wp:docPr id="7" name="image7.png"/>
             <a:graphic>
               <a:graphicData uri="http://schemas.openxmlformats.org/drawingml/2006/picture">
                 <pic:pic>
                   <pic:nvPicPr>
-                    <pic:cNvPr id="0" name="image3.png"/>
+                    <pic:cNvPr id="0" name="image7.png"/>
                     <pic:cNvPicPr preferRelativeResize="0"/>
                   </pic:nvPicPr>
                   <pic:blipFill>
@@ -173,7 +187,7 @@
                   <pic:spPr>
                     <a:xfrm>
                       <a:off x="0" y="0"/>
-                      <a:ext cx="8144906" cy="6529388"/>
+                      <a:ext cx="4391025" cy="6867525"/>
                     </a:xfrm>
                     <a:prstGeom prst="rect"/>
                     <a:ln/>
@@ -192,6 +206,114 @@
     </w:p>
     <w:p>
       <w:pPr>
+        <w:ind w:left="-1842.51968503937" w:hanging="419.9999999999997"/>
+        <w:jc w:val="center"/>
+        <w:rPr/>
+      </w:pPr>
+      <w:r>
+        <w:rPr>
+          <w:rtl w:val="0"/>
+        </w:rPr>
+      </w:r>
+    </w:p>
+    <w:p>
+      <w:pPr>
+        <w:ind w:left="0" w:hanging="425.19685039370086"/>
+        <w:jc w:val="center"/>
+        <w:rPr/>
+      </w:pPr>
+      <w:r>
+        <w:rPr>
+          <w:rtl w:val="0"/>
+        </w:rPr>
+      </w:r>
+    </w:p>
+    <w:p>
+      <w:pPr>
+        <w:ind w:left="0" w:hanging="425.19685039370086"/>
+        <w:jc w:val="center"/>
+        <w:rPr/>
+      </w:pPr>
+      <w:r>
+        <w:rPr>
+          <w:rtl w:val="0"/>
+        </w:rPr>
+      </w:r>
+    </w:p>
+    <w:p>
+      <w:pPr>
+        <w:ind w:left="0" w:hanging="425.19685039370086"/>
+        <w:jc w:val="center"/>
+        <w:rPr/>
+      </w:pPr>
+      <w:r>
+        <w:rPr>
+          <w:rtl w:val="0"/>
+        </w:rPr>
+      </w:r>
+    </w:p>
+    <w:p>
+      <w:pPr>
+        <w:ind w:left="0" w:hanging="425.19685039370086"/>
+        <w:jc w:val="center"/>
+        <w:rPr/>
+      </w:pPr>
+      <w:r>
+        <w:rPr>
+          <w:rtl w:val="0"/>
+        </w:rPr>
+      </w:r>
+    </w:p>
+    <w:p>
+      <w:pPr>
+        <w:ind w:left="0" w:hanging="425.19685039370086"/>
+        <w:jc w:val="center"/>
+        <w:rPr/>
+      </w:pPr>
+      <w:r>
+        <w:rPr>
+          <w:rtl w:val="0"/>
+        </w:rPr>
+      </w:r>
+    </w:p>
+    <w:p>
+      <w:pPr>
+        <w:ind w:left="0" w:hanging="425.19685039370086"/>
+        <w:jc w:val="center"/>
+        <w:rPr/>
+      </w:pPr>
+      <w:r>
+        <w:rPr>
+          <w:rtl w:val="0"/>
+        </w:rPr>
+      </w:r>
+    </w:p>
+    <w:p>
+      <w:pPr>
+        <w:ind w:left="0" w:hanging="425.19685039370086"/>
+        <w:jc w:val="center"/>
+        <w:rPr/>
+      </w:pPr>
+      <w:r>
+        <w:rPr>
+          <w:rtl w:val="0"/>
+        </w:rPr>
+      </w:r>
+    </w:p>
+    <w:p>
+      <w:pPr>
+        <w:ind w:left="-992.1259842519685" w:hanging="4109.999999999999"/>
+        <w:jc w:val="center"/>
+        <w:rPr/>
+      </w:pPr>
+      <w:r>
+        <w:rPr>
+          <w:rtl w:val="0"/>
+        </w:rPr>
+      </w:r>
+    </w:p>
+    <w:p>
+      <w:pPr>
         <w:ind w:hanging="1410"/>
         <w:rPr/>
       </w:pPr>
@@ -203,65 +325,21 @@
     </w:p>
     <w:p>
       <w:pPr>
-        <w:ind w:hanging="1410"/>
-        <w:rPr/>
-      </w:pPr>
-      <w:r>
-        <w:rPr>
-          <w:rtl w:val="0"/>
-        </w:rPr>
-      </w:r>
-    </w:p>
-    <w:p>
-      <w:pPr>
-        <w:ind w:hanging="1410"/>
-        <w:rPr/>
-      </w:pPr>
-      <w:r>
-        <w:rPr>
-          <w:rtl w:val="0"/>
-        </w:rPr>
-      </w:r>
-    </w:p>
-    <w:p>
-      <w:pPr>
-        <w:ind w:hanging="1410"/>
-        <w:rPr/>
-      </w:pPr>
-      <w:r>
-        <w:rPr>
-          <w:rtl w:val="0"/>
-        </w:rPr>
-      </w:r>
-    </w:p>
-    <w:p>
-      <w:pPr>
-        <w:ind w:hanging="1410"/>
-        <w:rPr/>
-      </w:pPr>
-      <w:r>
-        <w:rPr>
-          <w:rtl w:val="0"/>
-        </w:rPr>
-      </w:r>
-    </w:p>
-    <w:p>
-      <w:pPr>
-        <w:ind w:left="-1842.51968503937" w:hanging="1410"/>
+        <w:ind w:left="566.9291338582675" w:hanging="1410"/>
         <w:rPr/>
       </w:pPr>
       <w:r>
         <w:rPr/>
         <w:drawing>
           <wp:inline distB="114300" distT="114300" distL="114300" distR="114300">
-            <wp:extent cx="7524863" cy="9107077"/>
+            <wp:extent cx="4438650" cy="7058025"/>
             <wp:effectExtent b="0" l="0" r="0" t="0"/>
-            <wp:docPr id="2" name="image1.png"/>
+            <wp:docPr id="12" name="image11.png"/>
             <a:graphic>
               <a:graphicData uri="http://schemas.openxmlformats.org/drawingml/2006/picture">
                 <pic:pic>
                   <pic:nvPicPr>
-                    <pic:cNvPr id="0" name="image1.png"/>
+                    <pic:cNvPr id="0" name="image11.png"/>
                     <pic:cNvPicPr preferRelativeResize="0"/>
                   </pic:nvPicPr>
                   <pic:blipFill>
@@ -274,7 +352,7 @@
                   <pic:spPr>
                     <a:xfrm>
                       <a:off x="0" y="0"/>
-                      <a:ext cx="7524863" cy="9107077"/>
+                      <a:ext cx="4438650" cy="7058025"/>
                     </a:xfrm>
                     <a:prstGeom prst="rect"/>
                     <a:ln/>
@@ -291,9 +369,1480 @@
         </w:rPr>
       </w:r>
     </w:p>
+    <w:p>
+      <w:pPr>
+        <w:ind w:left="-1842.51968503937" w:hanging="1410"/>
+        <w:jc w:val="center"/>
+        <w:rPr/>
+      </w:pPr>
+      <w:r>
+        <w:rPr/>
+        <w:drawing>
+          <wp:inline distB="114300" distT="114300" distL="114300" distR="114300">
+            <wp:extent cx="4562475" cy="4581525"/>
+            <wp:effectExtent b="0" l="0" r="0" t="0"/>
+            <wp:docPr id="6" name="image5.jpg"/>
+            <a:graphic>
+              <a:graphicData uri="http://schemas.openxmlformats.org/drawingml/2006/picture">
+                <pic:pic>
+                  <pic:nvPicPr>
+                    <pic:cNvPr id="0" name="image5.jpg"/>
+                    <pic:cNvPicPr preferRelativeResize="0"/>
+                  </pic:nvPicPr>
+                  <pic:blipFill>
+                    <a:blip r:embed="rId9"/>
+                    <a:srcRect b="0" l="0" r="0" t="0"/>
+                    <a:stretch>
+                      <a:fillRect/>
+                    </a:stretch>
+                  </pic:blipFill>
+                  <pic:spPr>
+                    <a:xfrm>
+                      <a:off x="0" y="0"/>
+                      <a:ext cx="4562475" cy="4581525"/>
+                    </a:xfrm>
+                    <a:prstGeom prst="rect"/>
+                    <a:ln/>
+                  </pic:spPr>
+                </pic:pic>
+              </a:graphicData>
+            </a:graphic>
+          </wp:inline>
+        </w:drawing>
+      </w:r>
+      <w:r>
+        <w:rPr>
+          <w:rtl w:val="0"/>
+        </w:rPr>
+      </w:r>
+    </w:p>
+    <w:p>
+      <w:pPr>
+        <w:ind w:hanging="1410"/>
+        <w:rPr/>
+      </w:pPr>
+      <w:r>
+        <w:rPr>
+          <w:rtl w:val="0"/>
+        </w:rPr>
+      </w:r>
+    </w:p>
+    <w:p>
+      <w:pPr>
+        <w:ind w:hanging="1410"/>
+        <w:rPr/>
+      </w:pPr>
+      <w:r>
+        <w:rPr>
+          <w:rtl w:val="0"/>
+        </w:rPr>
+      </w:r>
+    </w:p>
+    <w:p>
+      <w:pPr>
+        <w:ind w:left="-1842.51968503937" w:hanging="1410"/>
+        <w:rPr/>
+      </w:pPr>
+      <w:r>
+        <w:rPr>
+          <w:rtl w:val="0"/>
+        </w:rPr>
+      </w:r>
+    </w:p>
+    <w:p>
+      <w:pPr>
+        <w:ind w:left="-1842.51968503937" w:hanging="1410"/>
+        <w:jc w:val="center"/>
+        <w:rPr/>
+      </w:pPr>
+      <w:r>
+        <w:rPr>
+          <w:rtl w:val="0"/>
+        </w:rPr>
+      </w:r>
+    </w:p>
+    <w:p>
+      <w:pPr>
+        <w:ind w:left="-1842.51968503937" w:hanging="1410"/>
+        <w:rPr/>
+      </w:pPr>
+      <w:r>
+        <w:rPr>
+          <w:rtl w:val="0"/>
+        </w:rPr>
+      </w:r>
+    </w:p>
+    <w:p>
+      <w:pPr>
+        <w:ind w:left="-1842.51968503937" w:hanging="1410"/>
+        <w:rPr/>
+      </w:pPr>
+      <w:r>
+        <w:rPr>
+          <w:rtl w:val="0"/>
+        </w:rPr>
+      </w:r>
+    </w:p>
+    <w:p>
+      <w:pPr>
+        <w:ind w:left="-1842.51968503937" w:hanging="1410"/>
+        <w:rPr/>
+      </w:pPr>
+      <w:r>
+        <w:rPr>
+          <w:rtl w:val="0"/>
+        </w:rPr>
+      </w:r>
+    </w:p>
+    <w:p>
+      <w:pPr>
+        <w:ind w:left="-1842.51968503937" w:hanging="1410"/>
+        <w:rPr/>
+      </w:pPr>
+      <w:r>
+        <w:rPr>
+          <w:rtl w:val="0"/>
+        </w:rPr>
+      </w:r>
+    </w:p>
+    <w:p>
+      <w:pPr>
+        <w:ind w:left="-1842.51968503937" w:hanging="1410"/>
+        <w:jc w:val="center"/>
+        <w:rPr/>
+      </w:pPr>
+      <w:r>
+        <w:rPr/>
+        <w:drawing>
+          <wp:inline distB="114300" distT="114300" distL="114300" distR="114300">
+            <wp:extent cx="4758450" cy="4826000"/>
+            <wp:effectExtent b="0" l="0" r="0" t="0"/>
+            <wp:docPr id="2" name="image12.jpg"/>
+            <a:graphic>
+              <a:graphicData uri="http://schemas.openxmlformats.org/drawingml/2006/picture">
+                <pic:pic>
+                  <pic:nvPicPr>
+                    <pic:cNvPr id="0" name="image12.jpg"/>
+                    <pic:cNvPicPr preferRelativeResize="0"/>
+                  </pic:nvPicPr>
+                  <pic:blipFill>
+                    <a:blip r:embed="rId10"/>
+                    <a:srcRect b="0" l="0" r="0" t="0"/>
+                    <a:stretch>
+                      <a:fillRect/>
+                    </a:stretch>
+                  </pic:blipFill>
+                  <pic:spPr>
+                    <a:xfrm>
+                      <a:off x="0" y="0"/>
+                      <a:ext cx="4758450" cy="4826000"/>
+                    </a:xfrm>
+                    <a:prstGeom prst="rect"/>
+                    <a:ln/>
+                  </pic:spPr>
+                </pic:pic>
+              </a:graphicData>
+            </a:graphic>
+          </wp:inline>
+        </w:drawing>
+      </w:r>
+      <w:r>
+        <w:rPr>
+          <w:rtl w:val="0"/>
+        </w:rPr>
+      </w:r>
+    </w:p>
+    <w:p>
+      <w:pPr>
+        <w:ind w:left="-1842.51968503937" w:hanging="1410"/>
+        <w:jc w:val="center"/>
+        <w:rPr/>
+      </w:pPr>
+      <w:r>
+        <w:rPr/>
+        <w:drawing>
+          <wp:inline distB="114300" distT="114300" distL="114300" distR="114300">
+            <wp:extent cx="4758450" cy="4406900"/>
+            <wp:effectExtent b="0" l="0" r="0" t="0"/>
+            <wp:docPr id="14" name="image13.jpg"/>
+            <a:graphic>
+              <a:graphicData uri="http://schemas.openxmlformats.org/drawingml/2006/picture">
+                <pic:pic>
+                  <pic:nvPicPr>
+                    <pic:cNvPr id="0" name="image13.jpg"/>
+                    <pic:cNvPicPr preferRelativeResize="0"/>
+                  </pic:nvPicPr>
+                  <pic:blipFill>
+                    <a:blip r:embed="rId11"/>
+                    <a:srcRect b="0" l="0" r="0" t="0"/>
+                    <a:stretch>
+                      <a:fillRect/>
+                    </a:stretch>
+                  </pic:blipFill>
+                  <pic:spPr>
+                    <a:xfrm>
+                      <a:off x="0" y="0"/>
+                      <a:ext cx="4758450" cy="4406900"/>
+                    </a:xfrm>
+                    <a:prstGeom prst="rect"/>
+                    <a:ln/>
+                  </pic:spPr>
+                </pic:pic>
+              </a:graphicData>
+            </a:graphic>
+          </wp:inline>
+        </w:drawing>
+      </w:r>
+      <w:r>
+        <w:rPr>
+          <w:rtl w:val="0"/>
+        </w:rPr>
+      </w:r>
+    </w:p>
+    <w:p>
+      <w:pPr>
+        <w:ind w:left="-1842.51968503937" w:hanging="1410"/>
+        <w:jc w:val="center"/>
+        <w:rPr/>
+      </w:pPr>
+      <w:r>
+        <w:rPr/>
+        <w:drawing>
+          <wp:inline distB="114300" distT="114300" distL="114300" distR="114300">
+            <wp:extent cx="4578450" cy="5588000"/>
+            <wp:effectExtent b="0" l="0" r="0" t="0"/>
+            <wp:docPr id="8" name="image6.png"/>
+            <a:graphic>
+              <a:graphicData uri="http://schemas.openxmlformats.org/drawingml/2006/picture">
+                <pic:pic>
+                  <pic:nvPicPr>
+                    <pic:cNvPr id="0" name="image6.png"/>
+                    <pic:cNvPicPr preferRelativeResize="0"/>
+                  </pic:nvPicPr>
+                  <pic:blipFill>
+                    <a:blip r:embed="rId12"/>
+                    <a:srcRect b="0" l="0" r="0" t="0"/>
+                    <a:stretch>
+                      <a:fillRect/>
+                    </a:stretch>
+                  </pic:blipFill>
+                  <pic:spPr>
+                    <a:xfrm>
+                      <a:off x="0" y="0"/>
+                      <a:ext cx="4578450" cy="5588000"/>
+                    </a:xfrm>
+                    <a:prstGeom prst="rect"/>
+                    <a:ln/>
+                  </pic:spPr>
+                </pic:pic>
+              </a:graphicData>
+            </a:graphic>
+          </wp:inline>
+        </w:drawing>
+      </w:r>
+      <w:r>
+        <w:rPr>
+          <w:rtl w:val="0"/>
+        </w:rPr>
+      </w:r>
+    </w:p>
+    <w:p>
+      <w:pPr>
+        <w:ind w:left="-1842.51968503937" w:hanging="1410"/>
+        <w:jc w:val="center"/>
+        <w:rPr/>
+      </w:pPr>
+      <w:r>
+        <w:rPr>
+          <w:rtl w:val="0"/>
+        </w:rPr>
+        <w:t xml:space="preserve">             </w:t>
+      </w:r>
+    </w:p>
+    <w:p>
+      <w:pPr>
+        <w:ind w:left="-1842.51968503937" w:hanging="1410"/>
+        <w:jc w:val="center"/>
+        <w:rPr/>
+      </w:pPr>
+      <w:r>
+        <w:rPr/>
+        <w:drawing>
+          <wp:inline distB="114300" distT="114300" distL="114300" distR="114300">
+            <wp:extent cx="3819525" cy="4010025"/>
+            <wp:effectExtent b="0" l="0" r="0" t="0"/>
+            <wp:docPr id="10" name="image9.png"/>
+            <a:graphic>
+              <a:graphicData uri="http://schemas.openxmlformats.org/drawingml/2006/picture">
+                <pic:pic>
+                  <pic:nvPicPr>
+                    <pic:cNvPr id="0" name="image9.png"/>
+                    <pic:cNvPicPr preferRelativeResize="0"/>
+                  </pic:nvPicPr>
+                  <pic:blipFill>
+                    <a:blip r:embed="rId13"/>
+                    <a:srcRect b="0" l="0" r="0" t="0"/>
+                    <a:stretch>
+                      <a:fillRect/>
+                    </a:stretch>
+                  </pic:blipFill>
+                  <pic:spPr>
+                    <a:xfrm>
+                      <a:off x="0" y="0"/>
+                      <a:ext cx="3819525" cy="4010025"/>
+                    </a:xfrm>
+                    <a:prstGeom prst="rect"/>
+                    <a:ln/>
+                  </pic:spPr>
+                </pic:pic>
+              </a:graphicData>
+            </a:graphic>
+          </wp:inline>
+        </w:drawing>
+      </w:r>
+      <w:r>
+        <w:rPr>
+          <w:rtl w:val="0"/>
+        </w:rPr>
+      </w:r>
+    </w:p>
+    <w:p>
+      <w:pPr>
+        <w:ind w:left="-1842.51968503937" w:hanging="1410"/>
+        <w:jc w:val="center"/>
+        <w:rPr/>
+      </w:pPr>
+      <w:r>
+        <w:rPr>
+          <w:rtl w:val="0"/>
+        </w:rPr>
+      </w:r>
+    </w:p>
+    <w:p>
+      <w:pPr>
+        <w:ind w:left="-1842.51968503937" w:hanging="1410"/>
+        <w:jc w:val="center"/>
+        <w:rPr/>
+      </w:pPr>
+      <w:r>
+        <w:rPr>
+          <w:rtl w:val="0"/>
+        </w:rPr>
+      </w:r>
+    </w:p>
+    <w:p>
+      <w:pPr>
+        <w:ind w:left="-1842.51968503937" w:hanging="1410"/>
+        <w:jc w:val="center"/>
+        <w:rPr/>
+      </w:pPr>
+      <w:r>
+        <w:rPr>
+          <w:rtl w:val="0"/>
+        </w:rPr>
+      </w:r>
+    </w:p>
+    <w:p>
+      <w:pPr>
+        <w:ind w:left="-1842.51968503937" w:hanging="1410"/>
+        <w:jc w:val="center"/>
+        <w:rPr/>
+      </w:pPr>
+      <w:r>
+        <w:rPr>
+          <w:rtl w:val="0"/>
+        </w:rPr>
+      </w:r>
+    </w:p>
+    <w:p>
+      <w:pPr>
+        <w:ind w:left="-1842.51968503937" w:hanging="1410"/>
+        <w:jc w:val="center"/>
+        <w:rPr/>
+      </w:pPr>
+      <w:r>
+        <w:rPr>
+          <w:rtl w:val="0"/>
+        </w:rPr>
+      </w:r>
+    </w:p>
+    <w:p>
+      <w:pPr>
+        <w:ind w:left="-1842.51968503937" w:hanging="1410"/>
+        <w:jc w:val="center"/>
+        <w:rPr/>
+      </w:pPr>
+      <w:r>
+        <w:rPr>
+          <w:rtl w:val="0"/>
+        </w:rPr>
+      </w:r>
+    </w:p>
+    <w:p>
+      <w:pPr>
+        <w:ind w:left="-1842.51968503937" w:hanging="1410"/>
+        <w:jc w:val="center"/>
+        <w:rPr/>
+      </w:pPr>
+      <w:r>
+        <w:rPr>
+          <w:rtl w:val="0"/>
+        </w:rPr>
+      </w:r>
+    </w:p>
+    <w:p>
+      <w:pPr>
+        <w:ind w:left="-1842.51968503937" w:hanging="1410"/>
+        <w:jc w:val="center"/>
+        <w:rPr/>
+      </w:pPr>
+      <w:r>
+        <w:rPr>
+          <w:rtl w:val="0"/>
+        </w:rPr>
+      </w:r>
+    </w:p>
+    <w:p>
+      <w:pPr>
+        <w:ind w:left="-1842.51968503937" w:hanging="1410"/>
+        <w:jc w:val="center"/>
+        <w:rPr/>
+      </w:pPr>
+      <w:r>
+        <w:rPr/>
+        <w:drawing>
+          <wp:inline distB="114300" distT="114300" distL="114300" distR="114300">
+            <wp:extent cx="4758450" cy="3530600"/>
+            <wp:effectExtent b="0" l="0" r="0" t="0"/>
+            <wp:docPr id="11" name="image14.png"/>
+            <a:graphic>
+              <a:graphicData uri="http://schemas.openxmlformats.org/drawingml/2006/picture">
+                <pic:pic>
+                  <pic:nvPicPr>
+                    <pic:cNvPr id="0" name="image14.png"/>
+                    <pic:cNvPicPr preferRelativeResize="0"/>
+                  </pic:nvPicPr>
+                  <pic:blipFill>
+                    <a:blip r:embed="rId14"/>
+                    <a:srcRect b="0" l="0" r="0" t="0"/>
+                    <a:stretch>
+                      <a:fillRect/>
+                    </a:stretch>
+                  </pic:blipFill>
+                  <pic:spPr>
+                    <a:xfrm>
+                      <a:off x="0" y="0"/>
+                      <a:ext cx="4758450" cy="3530600"/>
+                    </a:xfrm>
+                    <a:prstGeom prst="rect"/>
+                    <a:ln/>
+                  </pic:spPr>
+                </pic:pic>
+              </a:graphicData>
+            </a:graphic>
+          </wp:inline>
+        </w:drawing>
+      </w:r>
+      <w:r>
+        <w:rPr>
+          <w:rtl w:val="0"/>
+        </w:rPr>
+      </w:r>
+    </w:p>
+    <w:p>
+      <w:pPr>
+        <w:ind w:left="-1842.51968503937" w:hanging="1410"/>
+        <w:jc w:val="center"/>
+        <w:rPr/>
+      </w:pPr>
+      <w:r>
+        <w:rPr>
+          <w:rtl w:val="0"/>
+        </w:rPr>
+      </w:r>
+    </w:p>
+    <w:p>
+      <w:pPr>
+        <w:ind w:left="-1842.51968503937" w:hanging="1410"/>
+        <w:jc w:val="center"/>
+        <w:rPr/>
+      </w:pPr>
+      <w:r>
+        <w:rPr>
+          <w:rtl w:val="0"/>
+        </w:rPr>
+      </w:r>
+    </w:p>
+    <w:p>
+      <w:pPr>
+        <w:ind w:left="-1842.51968503937" w:hanging="1410"/>
+        <w:jc w:val="center"/>
+        <w:rPr/>
+      </w:pPr>
+      <w:r>
+        <w:rPr>
+          <w:rtl w:val="0"/>
+        </w:rPr>
+      </w:r>
+    </w:p>
+    <w:p>
+      <w:pPr>
+        <w:ind w:left="-1842.51968503937" w:hanging="1410"/>
+        <w:jc w:val="center"/>
+        <w:rPr/>
+      </w:pPr>
+      <w:r>
+        <w:rPr>
+          <w:rtl w:val="0"/>
+        </w:rPr>
+      </w:r>
+    </w:p>
+    <w:p>
+      <w:pPr>
+        <w:ind w:left="-1842.51968503937" w:hanging="1410"/>
+        <w:jc w:val="center"/>
+        <w:rPr/>
+      </w:pPr>
+      <w:r>
+        <w:rPr>
+          <w:rtl w:val="0"/>
+        </w:rPr>
+      </w:r>
+    </w:p>
+    <w:p>
+      <w:pPr>
+        <w:ind w:left="-1842.51968503937" w:hanging="1410"/>
+        <w:jc w:val="center"/>
+        <w:rPr/>
+      </w:pPr>
+      <w:r>
+        <w:rPr>
+          <w:rtl w:val="0"/>
+        </w:rPr>
+      </w:r>
+    </w:p>
+    <w:p>
+      <w:pPr>
+        <w:ind w:left="-1842.51968503937" w:hanging="1410"/>
+        <w:jc w:val="center"/>
+        <w:rPr/>
+      </w:pPr>
+      <w:r>
+        <w:rPr>
+          <w:rtl w:val="0"/>
+        </w:rPr>
+      </w:r>
+    </w:p>
+    <w:p>
+      <w:pPr>
+        <w:ind w:left="-1842.51968503937" w:hanging="1410"/>
+        <w:jc w:val="center"/>
+        <w:rPr/>
+      </w:pPr>
+      <w:r>
+        <w:rPr>
+          <w:rtl w:val="0"/>
+        </w:rPr>
+      </w:r>
+    </w:p>
+    <w:p>
+      <w:pPr>
+        <w:ind w:left="-1842.51968503937" w:hanging="1410"/>
+        <w:jc w:val="center"/>
+        <w:rPr/>
+      </w:pPr>
+      <w:r>
+        <w:rPr>
+          <w:rtl w:val="0"/>
+        </w:rPr>
+      </w:r>
+    </w:p>
+    <w:p>
+      <w:pPr>
+        <w:ind w:left="-1842.51968503937" w:hanging="1410"/>
+        <w:jc w:val="center"/>
+        <w:rPr/>
+      </w:pPr>
+      <w:r>
+        <w:rPr>
+          <w:rtl w:val="0"/>
+        </w:rPr>
+      </w:r>
+    </w:p>
+    <w:p>
+      <w:pPr>
+        <w:ind w:left="-1842.51968503937" w:hanging="1410"/>
+        <w:jc w:val="center"/>
+        <w:rPr/>
+      </w:pPr>
+      <w:r>
+        <w:rPr>
+          <w:rtl w:val="0"/>
+        </w:rPr>
+      </w:r>
+    </w:p>
+    <w:p>
+      <w:pPr>
+        <w:ind w:left="-1842.51968503937" w:hanging="1410"/>
+        <w:jc w:val="center"/>
+        <w:rPr/>
+      </w:pPr>
+      <w:r>
+        <w:rPr>
+          <w:rtl w:val="0"/>
+        </w:rPr>
+      </w:r>
+    </w:p>
+    <w:p>
+      <w:pPr>
+        <w:ind w:left="-1842.51968503937" w:hanging="1410"/>
+        <w:jc w:val="center"/>
+        <w:rPr/>
+      </w:pPr>
+      <w:r>
+        <w:rPr>
+          <w:rtl w:val="0"/>
+        </w:rPr>
+      </w:r>
+    </w:p>
+    <w:p>
+      <w:pPr>
+        <w:ind w:left="-1842.51968503937" w:hanging="1410"/>
+        <w:jc w:val="center"/>
+        <w:rPr/>
+      </w:pPr>
+      <w:r>
+        <w:rPr>
+          <w:rtl w:val="0"/>
+        </w:rPr>
+      </w:r>
+    </w:p>
+    <w:p>
+      <w:pPr>
+        <w:ind w:left="-1842.51968503937" w:hanging="1410"/>
+        <w:jc w:val="center"/>
+        <w:rPr/>
+      </w:pPr>
+      <w:r>
+        <w:rPr>
+          <w:rtl w:val="0"/>
+        </w:rPr>
+      </w:r>
+    </w:p>
+    <w:p>
+      <w:pPr>
+        <w:ind w:left="-1842.51968503937" w:hanging="1410"/>
+        <w:jc w:val="center"/>
+        <w:rPr/>
+      </w:pPr>
+      <w:r>
+        <w:rPr>
+          <w:rtl w:val="0"/>
+        </w:rPr>
+      </w:r>
+    </w:p>
+    <w:p>
+      <w:pPr>
+        <w:ind w:left="-1842.51968503937" w:hanging="1410"/>
+        <w:jc w:val="center"/>
+        <w:rPr/>
+      </w:pPr>
+      <w:r>
+        <w:rPr>
+          <w:rtl w:val="0"/>
+        </w:rPr>
+      </w:r>
+    </w:p>
+    <w:p>
+      <w:pPr>
+        <w:ind w:left="-1842.51968503937" w:hanging="1410"/>
+        <w:jc w:val="center"/>
+        <w:rPr/>
+      </w:pPr>
+      <w:r>
+        <w:rPr>
+          <w:rtl w:val="0"/>
+        </w:rPr>
+      </w:r>
+    </w:p>
+    <w:p>
+      <w:pPr>
+        <w:ind w:left="-1842.51968503937" w:hanging="1410"/>
+        <w:jc w:val="center"/>
+        <w:rPr/>
+      </w:pPr>
+      <w:r>
+        <w:rPr>
+          <w:rtl w:val="0"/>
+        </w:rPr>
+      </w:r>
+    </w:p>
+    <w:p>
+      <w:pPr>
+        <w:ind w:left="-1842.51968503937" w:hanging="1410"/>
+        <w:jc w:val="center"/>
+        <w:rPr/>
+      </w:pPr>
+      <w:r>
+        <w:rPr>
+          <w:rtl w:val="0"/>
+        </w:rPr>
+      </w:r>
+    </w:p>
+    <w:p>
+      <w:pPr>
+        <w:ind w:left="-1842.51968503937" w:hanging="1410"/>
+        <w:jc w:val="center"/>
+        <w:rPr/>
+      </w:pPr>
+      <w:r>
+        <w:rPr>
+          <w:rtl w:val="0"/>
+        </w:rPr>
+      </w:r>
+    </w:p>
+    <w:p>
+      <w:pPr>
+        <w:ind w:left="-1842.51968503937" w:hanging="1410"/>
+        <w:jc w:val="center"/>
+        <w:rPr/>
+      </w:pPr>
+      <w:r>
+        <w:rPr>
+          <w:rtl w:val="0"/>
+        </w:rPr>
+      </w:r>
+    </w:p>
+    <w:p>
+      <w:pPr>
+        <w:ind w:left="-1842.51968503937" w:hanging="1410"/>
+        <w:jc w:val="center"/>
+        <w:rPr/>
+      </w:pPr>
+      <w:r>
+        <w:rPr>
+          <w:rtl w:val="0"/>
+        </w:rPr>
+      </w:r>
+    </w:p>
+    <w:p>
+      <w:pPr>
+        <w:ind w:left="-1842.51968503937" w:hanging="1410"/>
+        <w:jc w:val="center"/>
+        <w:rPr/>
+      </w:pPr>
+      <w:r>
+        <w:rPr>
+          <w:rtl w:val="0"/>
+        </w:rPr>
+      </w:r>
+    </w:p>
+    <w:p>
+      <w:pPr>
+        <w:ind w:left="-1842.51968503937" w:hanging="1410"/>
+        <w:jc w:val="center"/>
+        <w:rPr/>
+      </w:pPr>
+      <w:r>
+        <w:rPr>
+          <w:rtl w:val="0"/>
+        </w:rPr>
+      </w:r>
+    </w:p>
+    <w:p>
+      <w:pPr>
+        <w:ind w:left="-1842.51968503937" w:hanging="1410"/>
+        <w:jc w:val="center"/>
+        <w:rPr/>
+      </w:pPr>
+      <w:r>
+        <w:rPr>
+          <w:rtl w:val="0"/>
+        </w:rPr>
+      </w:r>
+    </w:p>
+    <w:p>
+      <w:pPr>
+        <w:ind w:left="-1842.51968503937" w:hanging="1410"/>
+        <w:jc w:val="center"/>
+        <w:rPr/>
+      </w:pPr>
+      <w:r>
+        <w:rPr>
+          <w:rtl w:val="0"/>
+        </w:rPr>
+      </w:r>
+    </w:p>
+    <w:p>
+      <w:pPr>
+        <w:ind w:left="-708.6614173228347" w:hanging="1410"/>
+        <w:jc w:val="center"/>
+        <w:rPr/>
+      </w:pPr>
+      <w:r>
+        <w:rPr/>
+        <w:drawing>
+          <wp:inline distB="114300" distT="114300" distL="114300" distR="114300">
+            <wp:extent cx="2914650" cy="7915275"/>
+            <wp:effectExtent b="0" l="0" r="0" t="0"/>
+            <wp:docPr id="13" name="image10.png"/>
+            <a:graphic>
+              <a:graphicData uri="http://schemas.openxmlformats.org/drawingml/2006/picture">
+                <pic:pic>
+                  <pic:nvPicPr>
+                    <pic:cNvPr id="0" name="image10.png"/>
+                    <pic:cNvPicPr preferRelativeResize="0"/>
+                  </pic:nvPicPr>
+                  <pic:blipFill>
+                    <a:blip r:embed="rId15"/>
+                    <a:srcRect b="0" l="0" r="0" t="0"/>
+                    <a:stretch>
+                      <a:fillRect/>
+                    </a:stretch>
+                  </pic:blipFill>
+                  <pic:spPr>
+                    <a:xfrm>
+                      <a:off x="0" y="0"/>
+                      <a:ext cx="2914650" cy="7915275"/>
+                    </a:xfrm>
+                    <a:prstGeom prst="rect"/>
+                    <a:ln/>
+                  </pic:spPr>
+                </pic:pic>
+              </a:graphicData>
+            </a:graphic>
+          </wp:inline>
+        </w:drawing>
+      </w:r>
+      <w:r>
+        <w:rPr>
+          <w:rtl w:val="0"/>
+        </w:rPr>
+      </w:r>
+    </w:p>
+    <w:p>
+      <w:pPr>
+        <w:ind w:left="-1842.51968503937" w:hanging="1410"/>
+        <w:jc w:val="center"/>
+        <w:rPr/>
+      </w:pPr>
+      <w:r>
+        <w:rPr>
+          <w:rtl w:val="0"/>
+        </w:rPr>
+      </w:r>
+    </w:p>
+    <w:p>
+      <w:pPr>
+        <w:ind w:left="-1842.51968503937" w:hanging="1410"/>
+        <w:jc w:val="center"/>
+        <w:rPr/>
+      </w:pPr>
+      <w:r>
+        <w:rPr>
+          <w:rtl w:val="0"/>
+        </w:rPr>
+      </w:r>
+    </w:p>
+    <w:p>
+      <w:pPr>
+        <w:ind w:left="-1842.51968503937" w:hanging="1410"/>
+        <w:jc w:val="center"/>
+        <w:rPr/>
+      </w:pPr>
+      <w:r>
+        <w:rPr>
+          <w:rtl w:val="0"/>
+        </w:rPr>
+      </w:r>
+    </w:p>
+    <w:p>
+      <w:pPr>
+        <w:ind w:left="-1842.51968503937" w:hanging="1410"/>
+        <w:jc w:val="left"/>
+        <w:rPr/>
+      </w:pPr>
+      <w:r>
+        <w:rPr>
+          <w:rtl w:val="0"/>
+        </w:rPr>
+      </w:r>
+    </w:p>
+    <w:p>
+      <w:pPr>
+        <w:ind w:left="-1842.51968503937" w:hanging="1410"/>
+        <w:jc w:val="left"/>
+        <w:rPr/>
+      </w:pPr>
+      <w:r>
+        <w:rPr>
+          <w:rtl w:val="0"/>
+        </w:rPr>
+      </w:r>
+    </w:p>
+    <w:p>
+      <w:pPr>
+        <w:ind w:left="2267.71653543307" w:hanging="1410"/>
+        <w:jc w:val="left"/>
+        <w:rPr/>
+      </w:pPr>
+      <w:r>
+        <w:rPr/>
+        <w:drawing>
+          <wp:inline distB="114300" distT="114300" distL="114300" distR="114300">
+            <wp:extent cx="2390775" cy="7915275"/>
+            <wp:effectExtent b="0" l="0" r="0" t="0"/>
+            <wp:docPr id="1" name="image1.png"/>
+            <a:graphic>
+              <a:graphicData uri="http://schemas.openxmlformats.org/drawingml/2006/picture">
+                <pic:pic>
+                  <pic:nvPicPr>
+                    <pic:cNvPr id="0" name="image1.png"/>
+                    <pic:cNvPicPr preferRelativeResize="0"/>
+                  </pic:nvPicPr>
+                  <pic:blipFill>
+                    <a:blip r:embed="rId16"/>
+                    <a:srcRect b="0" l="0" r="0" t="0"/>
+                    <a:stretch>
+                      <a:fillRect/>
+                    </a:stretch>
+                  </pic:blipFill>
+                  <pic:spPr>
+                    <a:xfrm>
+                      <a:off x="0" y="0"/>
+                      <a:ext cx="2390775" cy="7915275"/>
+                    </a:xfrm>
+                    <a:prstGeom prst="rect"/>
+                    <a:ln/>
+                  </pic:spPr>
+                </pic:pic>
+              </a:graphicData>
+            </a:graphic>
+          </wp:inline>
+        </w:drawing>
+      </w:r>
+      <w:r>
+        <w:rPr>
+          <w:rtl w:val="0"/>
+        </w:rPr>
+      </w:r>
+    </w:p>
+    <w:p>
+      <w:pPr>
+        <w:ind w:left="-1842.51968503937" w:hanging="1410"/>
+        <w:jc w:val="left"/>
+        <w:rPr/>
+      </w:pPr>
+      <w:r>
+        <w:rPr>
+          <w:rtl w:val="0"/>
+        </w:rPr>
+      </w:r>
+    </w:p>
+    <w:p>
+      <w:pPr>
+        <w:ind w:left="-1842.51968503937" w:hanging="1410"/>
+        <w:jc w:val="left"/>
+        <w:rPr/>
+      </w:pPr>
+      <w:r>
+        <w:rPr>
+          <w:rtl w:val="0"/>
+        </w:rPr>
+      </w:r>
+    </w:p>
+    <w:p>
+      <w:pPr>
+        <w:ind w:left="-1842.51968503937" w:hanging="1410"/>
+        <w:jc w:val="left"/>
+        <w:rPr/>
+      </w:pPr>
+      <w:r>
+        <w:rPr>
+          <w:rtl w:val="0"/>
+        </w:rPr>
+      </w:r>
+    </w:p>
+    <w:p>
+      <w:pPr>
+        <w:ind w:left="-566.9291338582675" w:hanging="1410"/>
+        <w:jc w:val="center"/>
+        <w:rPr/>
+      </w:pPr>
+      <w:r>
+        <w:rPr/>
+        <w:drawing>
+          <wp:inline distB="114300" distT="114300" distL="114300" distR="114300">
+            <wp:extent cx="4210050" cy="5048250"/>
+            <wp:effectExtent b="0" l="0" r="0" t="0"/>
+            <wp:docPr id="3" name="image2.jpg"/>
+            <a:graphic>
+              <a:graphicData uri="http://schemas.openxmlformats.org/drawingml/2006/picture">
+                <pic:pic>
+                  <pic:nvPicPr>
+                    <pic:cNvPr id="0" name="image2.jpg"/>
+                    <pic:cNvPicPr preferRelativeResize="0"/>
+                  </pic:nvPicPr>
+                  <pic:blipFill>
+                    <a:blip r:embed="rId17"/>
+                    <a:srcRect b="0" l="0" r="0" t="0"/>
+                    <a:stretch>
+                      <a:fillRect/>
+                    </a:stretch>
+                  </pic:blipFill>
+                  <pic:spPr>
+                    <a:xfrm>
+                      <a:off x="0" y="0"/>
+                      <a:ext cx="4210050" cy="5048250"/>
+                    </a:xfrm>
+                    <a:prstGeom prst="rect"/>
+                    <a:ln/>
+                  </pic:spPr>
+                </pic:pic>
+              </a:graphicData>
+            </a:graphic>
+          </wp:inline>
+        </w:drawing>
+      </w:r>
+      <w:r>
+        <w:rPr>
+          <w:rtl w:val="0"/>
+        </w:rPr>
+      </w:r>
+    </w:p>
+    <w:p>
+      <w:pPr>
+        <w:ind w:left="-1842.51968503937" w:hanging="1410"/>
+        <w:jc w:val="center"/>
+        <w:rPr/>
+      </w:pPr>
+      <w:r>
+        <w:rPr>
+          <w:rtl w:val="0"/>
+        </w:rPr>
+      </w:r>
+    </w:p>
+    <w:p>
+      <w:pPr>
+        <w:ind w:left="-1842.51968503937" w:hanging="1410"/>
+        <w:jc w:val="center"/>
+        <w:rPr/>
+      </w:pPr>
+      <w:r>
+        <w:rPr>
+          <w:rtl w:val="0"/>
+        </w:rPr>
+      </w:r>
+    </w:p>
+    <w:p>
+      <w:pPr>
+        <w:ind w:left="-1842.51968503937" w:hanging="1410"/>
+        <w:jc w:val="center"/>
+        <w:rPr/>
+      </w:pPr>
+      <w:r>
+        <w:rPr>
+          <w:rtl w:val="0"/>
+        </w:rPr>
+      </w:r>
+    </w:p>
+    <w:p>
+      <w:pPr>
+        <w:ind w:left="-1842.51968503937" w:hanging="1410"/>
+        <w:jc w:val="center"/>
+        <w:rPr/>
+      </w:pPr>
+      <w:r>
+        <w:rPr>
+          <w:rtl w:val="0"/>
+        </w:rPr>
+      </w:r>
+    </w:p>
+    <w:p>
+      <w:pPr>
+        <w:ind w:left="-1842.51968503937" w:hanging="1410"/>
+        <w:jc w:val="center"/>
+        <w:rPr/>
+      </w:pPr>
+      <w:r>
+        <w:rPr>
+          <w:rtl w:val="0"/>
+        </w:rPr>
+      </w:r>
+    </w:p>
+    <w:p>
+      <w:pPr>
+        <w:ind w:left="-1842.51968503937" w:hanging="1410"/>
+        <w:jc w:val="center"/>
+        <w:rPr/>
+      </w:pPr>
+      <w:r>
+        <w:rPr>
+          <w:rtl w:val="0"/>
+        </w:rPr>
+      </w:r>
+    </w:p>
+    <w:p>
+      <w:pPr>
+        <w:ind w:left="-1842.51968503937" w:hanging="1410"/>
+        <w:jc w:val="center"/>
+        <w:rPr/>
+      </w:pPr>
+      <w:r>
+        <w:rPr>
+          <w:rtl w:val="0"/>
+        </w:rPr>
+      </w:r>
+    </w:p>
+    <w:p>
+      <w:pPr>
+        <w:ind w:left="-1842.51968503937" w:hanging="1410"/>
+        <w:jc w:val="center"/>
+        <w:rPr/>
+      </w:pPr>
+      <w:r>
+        <w:rPr>
+          <w:rtl w:val="0"/>
+        </w:rPr>
+      </w:r>
+    </w:p>
+    <w:p>
+      <w:pPr>
+        <w:ind w:left="-1842.51968503937" w:hanging="1410"/>
+        <w:jc w:val="center"/>
+        <w:rPr/>
+      </w:pPr>
+      <w:r>
+        <w:rPr>
+          <w:rtl w:val="0"/>
+        </w:rPr>
+      </w:r>
+    </w:p>
+    <w:p>
+      <w:pPr>
+        <w:ind w:left="-1842.51968503937" w:hanging="1410"/>
+        <w:jc w:val="center"/>
+        <w:rPr/>
+      </w:pPr>
+      <w:r>
+        <w:rPr>
+          <w:rtl w:val="0"/>
+        </w:rPr>
+      </w:r>
+    </w:p>
+    <w:p>
+      <w:pPr>
+        <w:ind w:left="-1842.51968503937" w:hanging="1410"/>
+        <w:jc w:val="center"/>
+        <w:rPr/>
+      </w:pPr>
+      <w:r>
+        <w:rPr>
+          <w:rtl w:val="0"/>
+        </w:rPr>
+      </w:r>
+    </w:p>
+    <w:p>
+      <w:pPr>
+        <w:ind w:left="-1842.51968503937" w:hanging="1410"/>
+        <w:jc w:val="center"/>
+        <w:rPr/>
+      </w:pPr>
+      <w:r>
+        <w:rPr>
+          <w:rtl w:val="0"/>
+        </w:rPr>
+      </w:r>
+    </w:p>
+    <w:p>
+      <w:pPr>
+        <w:ind w:left="-1842.51968503937" w:hanging="1410"/>
+        <w:jc w:val="center"/>
+        <w:rPr/>
+      </w:pPr>
+      <w:r>
+        <w:rPr>
+          <w:rtl w:val="0"/>
+        </w:rPr>
+      </w:r>
+    </w:p>
+    <w:p>
+      <w:pPr>
+        <w:ind w:left="-1842.51968503937" w:hanging="1410"/>
+        <w:jc w:val="center"/>
+        <w:rPr/>
+      </w:pPr>
+      <w:r>
+        <w:rPr>
+          <w:rtl w:val="0"/>
+        </w:rPr>
+      </w:r>
+    </w:p>
+    <w:p>
+      <w:pPr>
+        <w:ind w:left="-1842.51968503937" w:hanging="1410"/>
+        <w:jc w:val="center"/>
+        <w:rPr/>
+      </w:pPr>
+      <w:r>
+        <w:rPr>
+          <w:rtl w:val="0"/>
+        </w:rPr>
+      </w:r>
+    </w:p>
+    <w:p>
+      <w:pPr>
+        <w:ind w:left="-1842.51968503937" w:hanging="1410"/>
+        <w:jc w:val="center"/>
+        <w:rPr/>
+      </w:pPr>
+      <w:r>
+        <w:rPr>
+          <w:rtl w:val="0"/>
+        </w:rPr>
+      </w:r>
+    </w:p>
+    <w:p>
+      <w:pPr>
+        <w:ind w:left="-1842.51968503937" w:hanging="1410"/>
+        <w:jc w:val="center"/>
+        <w:rPr/>
+      </w:pPr>
+      <w:r>
+        <w:rPr>
+          <w:rtl w:val="0"/>
+        </w:rPr>
+      </w:r>
+    </w:p>
+    <w:p>
+      <w:pPr>
+        <w:ind w:left="-1842.51968503937" w:hanging="1410"/>
+        <w:jc w:val="center"/>
+        <w:rPr/>
+      </w:pPr>
+      <w:r>
+        <w:rPr/>
+        <w:drawing>
+          <wp:inline distB="114300" distT="114300" distL="114300" distR="114300">
+            <wp:extent cx="3867150" cy="6724650"/>
+            <wp:effectExtent b="0" l="0" r="0" t="0"/>
+            <wp:docPr id="9" name="image8.jpg"/>
+            <a:graphic>
+              <a:graphicData uri="http://schemas.openxmlformats.org/drawingml/2006/picture">
+                <pic:pic>
+                  <pic:nvPicPr>
+                    <pic:cNvPr id="0" name="image8.jpg"/>
+                    <pic:cNvPicPr preferRelativeResize="0"/>
+                  </pic:nvPicPr>
+                  <pic:blipFill>
+                    <a:blip r:embed="rId18"/>
+                    <a:srcRect b="0" l="0" r="0" t="0"/>
+                    <a:stretch>
+                      <a:fillRect/>
+                    </a:stretch>
+                  </pic:blipFill>
+                  <pic:spPr>
+                    <a:xfrm>
+                      <a:off x="0" y="0"/>
+                      <a:ext cx="3867150" cy="6724650"/>
+                    </a:xfrm>
+                    <a:prstGeom prst="rect"/>
+                    <a:ln/>
+                  </pic:spPr>
+                </pic:pic>
+              </a:graphicData>
+            </a:graphic>
+          </wp:inline>
+        </w:drawing>
+      </w:r>
+      <w:r>
+        <w:rPr>
+          <w:rtl w:val="0"/>
+        </w:rPr>
+      </w:r>
+    </w:p>
+    <w:p>
+      <w:pPr>
+        <w:ind w:left="-1842.51968503937" w:hanging="1410"/>
+        <w:jc w:val="center"/>
+        <w:rPr/>
+      </w:pPr>
+      <w:r>
+        <w:rPr>
+          <w:rtl w:val="0"/>
+        </w:rPr>
+      </w:r>
+    </w:p>
+    <w:p>
+      <w:pPr>
+        <w:ind w:left="-1842.51968503937" w:hanging="1410"/>
+        <w:jc w:val="center"/>
+        <w:rPr/>
+      </w:pPr>
+      <w:r>
+        <w:rPr>
+          <w:rtl w:val="0"/>
+        </w:rPr>
+      </w:r>
+    </w:p>
+    <w:p>
+      <w:pPr>
+        <w:ind w:left="-1842.51968503937" w:hanging="1410"/>
+        <w:jc w:val="center"/>
+        <w:rPr/>
+      </w:pPr>
+      <w:r>
+        <w:rPr>
+          <w:rtl w:val="0"/>
+        </w:rPr>
+      </w:r>
+    </w:p>
+    <w:p>
+      <w:pPr>
+        <w:ind w:left="-1842.51968503937" w:hanging="1410"/>
+        <w:jc w:val="center"/>
+        <w:rPr/>
+      </w:pPr>
+      <w:r>
+        <w:rPr>
+          <w:rtl w:val="0"/>
+        </w:rPr>
+      </w:r>
+    </w:p>
+    <w:p>
+      <w:pPr>
+        <w:ind w:left="-1842.51968503937" w:hanging="1410"/>
+        <w:jc w:val="center"/>
+        <w:rPr/>
+      </w:pPr>
+      <w:r>
+        <w:rPr>
+          <w:rtl w:val="0"/>
+        </w:rPr>
+      </w:r>
+    </w:p>
+    <w:p>
+      <w:pPr>
+        <w:ind w:left="-1842.51968503937" w:hanging="1410"/>
+        <w:jc w:val="center"/>
+        <w:rPr/>
+      </w:pPr>
+      <w:r>
+        <w:rPr>
+          <w:rtl w:val="0"/>
+        </w:rPr>
+      </w:r>
+    </w:p>
+    <w:p>
+      <w:pPr>
+        <w:ind w:left="-1842.51968503937" w:hanging="1410"/>
+        <w:jc w:val="center"/>
+        <w:rPr/>
+      </w:pPr>
+      <w:r>
+        <w:rPr>
+          <w:rtl w:val="0"/>
+        </w:rPr>
+      </w:r>
+    </w:p>
+    <w:p>
+      <w:pPr>
+        <w:ind w:left="-1842.51968503937" w:hanging="1410"/>
+        <w:jc w:val="center"/>
+        <w:rPr/>
+      </w:pPr>
+      <w:r>
+        <w:rPr>
+          <w:rtl w:val="0"/>
+        </w:rPr>
+      </w:r>
+    </w:p>
+    <w:p>
+      <w:pPr>
+        <w:ind w:left="-1842.51968503937" w:hanging="1410"/>
+        <w:jc w:val="center"/>
+        <w:rPr/>
+      </w:pPr>
+      <w:r>
+        <w:rPr>
+          <w:rtl w:val="0"/>
+        </w:rPr>
+      </w:r>
+    </w:p>
+    <w:p>
+      <w:pPr>
+        <w:ind w:left="-1842.51968503937" w:hanging="1410"/>
+        <w:jc w:val="center"/>
+        <w:rPr/>
+      </w:pPr>
+      <w:r>
+        <w:rPr>
+          <w:rtl w:val="0"/>
+        </w:rPr>
+      </w:r>
+    </w:p>
+    <w:p>
+      <w:pPr>
+        <w:ind w:left="-1842.51968503937" w:hanging="1410"/>
+        <w:jc w:val="center"/>
+        <w:rPr/>
+      </w:pPr>
+      <w:r>
+        <w:rPr>
+          <w:rtl w:val="0"/>
+        </w:rPr>
+      </w:r>
+    </w:p>
+    <w:p>
+      <w:pPr>
+        <w:ind w:left="-1842.51968503937" w:hanging="1410"/>
+        <w:jc w:val="center"/>
+        <w:rPr/>
+      </w:pPr>
+      <w:r>
+        <w:rPr/>
+        <w:drawing>
+          <wp:inline distB="114300" distT="114300" distL="114300" distR="114300">
+            <wp:extent cx="4578450" cy="4673600"/>
+            <wp:effectExtent b="0" l="0" r="0" t="0"/>
+            <wp:docPr id="4" name="image3.jpg"/>
+            <a:graphic>
+              <a:graphicData uri="http://schemas.openxmlformats.org/drawingml/2006/picture">
+                <pic:pic>
+                  <pic:nvPicPr>
+                    <pic:cNvPr id="0" name="image3.jpg"/>
+                    <pic:cNvPicPr preferRelativeResize="0"/>
+                  </pic:nvPicPr>
+                  <pic:blipFill>
+                    <a:blip r:embed="rId19"/>
+                    <a:srcRect b="0" l="0" r="0" t="0"/>
+                    <a:stretch>
+                      <a:fillRect/>
+                    </a:stretch>
+                  </pic:blipFill>
+                  <pic:spPr>
+                    <a:xfrm>
+                      <a:off x="0" y="0"/>
+                      <a:ext cx="4578450" cy="4673600"/>
+                    </a:xfrm>
+                    <a:prstGeom prst="rect"/>
+                    <a:ln/>
+                  </pic:spPr>
+                </pic:pic>
+              </a:graphicData>
+            </a:graphic>
+          </wp:inline>
+        </w:drawing>
+      </w:r>
+      <w:r>
+        <w:rPr>
+          <w:rtl w:val="0"/>
+        </w:rPr>
+      </w:r>
+    </w:p>
     <w:sectPr>
       <w:pgSz w:h="16834" w:w="11909"/>
-      <w:pgMar w:bottom="1440" w:top="1440" w:left="3259.8425196850394" w:right="1440" w:header="720" w:footer="720"/>
+      <w:pgMar w:bottom="1440" w:top="1440" w:left="2976.377952755906" w:right="1440" w:header="720" w:footer="720"/>
       <w:pgNumType w:start="1"/>
     </w:sectPr>
   </w:body>
